--- a/help/doc/架构文档.docx
+++ b/help/doc/架构文档.docx
@@ -163,6 +163,7 @@
             <w:dataBinding w:prefixMappings="xmlns:ns0='http://purl.org/dc/elements/1.1/' xmlns:ns1='http://schemas.openxmlformats.org/package/2006/metadata/core-properties' " w:xpath="/ns1:coreProperties[1]/ns0:subject[1]" w:storeItemID="{6C3C8BC8-F283-45AE-878A-BAB7291924A1}"/>
             <w:text/>
           </w:sdtPr>
+          <w:sdtEndPr/>
           <w:sdtContent>
             <w:p>
               <w:pPr>
@@ -277,6 +278,7 @@
                                     <w:calendar w:val="gregorian"/>
                                   </w:date>
                                 </w:sdtPr>
+                                <w:sdtEndPr/>
                                 <w:sdtContent>
                                   <w:p>
                                     <w:pPr>
@@ -323,6 +325,7 @@
                                     <w:dataBinding w:prefixMappings="xmlns:ns0='http://schemas.openxmlformats.org/officeDocument/2006/extended-properties' " w:xpath="/ns0:Properties[1]/ns0:Company[1]" w:storeItemID="{6668398D-A668-4E3E-A5EB-62B293D839F1}"/>
                                     <w:text/>
                                   </w:sdtPr>
+                                  <w:sdtEndPr/>
                                   <w:sdtContent>
                                     <w:r>
                                       <w:rPr>
@@ -355,6 +358,7 @@
                                     <w:dataBinding w:prefixMappings="xmlns:ns0='http://schemas.microsoft.com/office/2006/coverPageProps' " w:xpath="/ns0:CoverPageProperties[1]/ns0:CompanyAddress[1]" w:storeItemID="{55AF091B-3C7A-41E3-B477-F2FDAA23CFDA}"/>
                                     <w:text/>
                                   </w:sdtPr>
+                                  <w:sdtEndPr/>
                                   <w:sdtContent>
                                     <w:r>
                                       <w:rPr>
@@ -413,6 +417,7 @@
                               <w:calendar w:val="gregorian"/>
                             </w:date>
                           </w:sdtPr>
+                          <w:sdtEndPr/>
                           <w:sdtContent>
                             <w:p>
                               <w:pPr>
@@ -459,6 +464,7 @@
                               <w:dataBinding w:prefixMappings="xmlns:ns0='http://schemas.openxmlformats.org/officeDocument/2006/extended-properties' " w:xpath="/ns0:Properties[1]/ns0:Company[1]" w:storeItemID="{6668398D-A668-4E3E-A5EB-62B293D839F1}"/>
                               <w:text/>
                             </w:sdtPr>
+                            <w:sdtEndPr/>
                             <w:sdtContent>
                               <w:r>
                                 <w:rPr>
@@ -491,6 +497,7 @@
                               <w:dataBinding w:prefixMappings="xmlns:ns0='http://schemas.microsoft.com/office/2006/coverPageProps' " w:xpath="/ns0:CoverPageProperties[1]/ns0:CompanyAddress[1]" w:storeItemID="{55AF091B-3C7A-41E3-B477-F2FDAA23CFDA}"/>
                               <w:text/>
                             </w:sdtPr>
+                            <w:sdtEndPr/>
                             <w:sdtContent>
                               <w:r>
                                 <w:rPr>
@@ -5348,9 +5355,6 @@
           <w:numId w:val="35"/>
         </w:numPr>
         <w:ind w:firstLineChars="0"/>
-        <w:rPr>
-          <w:rFonts w:hint="eastAsia"/>
-        </w:rPr>
       </w:pPr>
       <w:r>
         <w:rPr>
@@ -5944,9 +5948,6 @@
     <w:p>
       <w:pPr>
         <w:pStyle w:val="1"/>
-        <w:rPr>
-          <w:rFonts w:hint="eastAsia"/>
-        </w:rPr>
       </w:pPr>
       <w:bookmarkStart w:id="3" w:name="_Toc20140044"/>
       <w:r>
@@ -5967,8 +5968,6 @@
         </w:rPr>
         <w:t>技术架构</w:t>
       </w:r>
-      <w:bookmarkStart w:id="4" w:name="_GoBack"/>
-      <w:bookmarkEnd w:id="4"/>
     </w:p>
     <w:p>
       <w:r>
@@ -6029,7 +6028,7 @@
       <w:pPr>
         <w:pStyle w:val="2"/>
       </w:pPr>
-      <w:bookmarkStart w:id="5" w:name="_Toc20140045"/>
+      <w:bookmarkStart w:id="4" w:name="_Toc20140045"/>
       <w:r>
         <w:rPr>
           <w:rFonts w:hint="eastAsia"/>
@@ -6037,7 +6036,7 @@
         <w:lastRenderedPageBreak/>
         <w:t>逻辑架构</w:t>
       </w:r>
-      <w:bookmarkEnd w:id="5"/>
+      <w:bookmarkEnd w:id="4"/>
     </w:p>
     <w:p>
       <w:r>
@@ -6061,10 +6060,10 @@
             <v:path o:extrusionok="f" gradientshapeok="t" o:connecttype="rect"/>
             <o:lock v:ext="edit" aspectratio="t"/>
           </v:shapetype>
-          <v:shape id="_x0000_i1025" type="#_x0000_t75" style="width:573pt;height:651.05pt" o:ole="">
+          <v:shape id="_x0000_i1025" type="#_x0000_t75" style="width:573.1pt;height:650.9pt" o:ole="">
             <v:imagedata r:id="rId11" o:title=""/>
           </v:shape>
-          <o:OLEObject Type="Embed" ProgID="Visio.Drawing.15" ShapeID="_x0000_i1025" DrawAspect="Content" ObjectID="_1665841911" r:id="rId12"/>
+          <o:OLEObject Type="Embed" ProgID="Visio.Drawing.15" ShapeID="_x0000_i1025" DrawAspect="Content" ObjectID="_1666695518" r:id="rId12"/>
         </w:object>
       </w:r>
     </w:p>
@@ -6073,245 +6072,245 @@
       <w:pPr>
         <w:pStyle w:val="2"/>
       </w:pPr>
-      <w:bookmarkStart w:id="6" w:name="_Toc20140046"/>
+      <w:bookmarkStart w:id="5" w:name="_Toc20140046"/>
       <w:r>
         <w:rPr>
           <w:rFonts w:hint="eastAsia"/>
         </w:rPr>
         <w:t>物理架构</w:t>
       </w:r>
+      <w:bookmarkEnd w:id="5"/>
+    </w:p>
+    <w:p>
+      <w:r>
+        <w:t>M</w:t>
+      </w:r>
+      <w:r>
+        <w:rPr>
+          <w:rFonts w:hint="eastAsia"/>
+        </w:rPr>
+        <w:t>ysql</w:t>
+      </w:r>
+      <w:r>
+        <w:t xml:space="preserve"> </w:t>
+      </w:r>
+      <w:r>
+        <w:rPr>
+          <w:rFonts w:hint="eastAsia"/>
+        </w:rPr>
+        <w:t xml:space="preserve">采用 </w:t>
+      </w:r>
+      <w:r>
+        <w:t>Mariadb galera cloud</w:t>
+      </w:r>
+      <w:r>
+        <w:t xml:space="preserve"> </w:t>
+      </w:r>
+      <w:r>
+        <w:rPr>
+          <w:rFonts w:hint="eastAsia"/>
+        </w:rPr>
+        <w:t>集群</w:t>
+      </w:r>
+      <w:r>
+        <w:rPr>
+          <w:rFonts w:hint="eastAsia"/>
+        </w:rPr>
+        <w:t xml:space="preserve"> </w:t>
+      </w:r>
+      <w:r>
+        <w:t>3</w:t>
+      </w:r>
+      <w:r>
+        <w:rPr>
+          <w:rFonts w:hint="eastAsia"/>
+        </w:rPr>
+        <w:t>个主</w:t>
+      </w:r>
+      <w:r>
+        <w:rPr>
+          <w:rFonts w:hint="eastAsia"/>
+        </w:rPr>
+        <w:t>节点</w:t>
+      </w:r>
+      <w:r>
+        <w:rPr>
+          <w:rFonts w:hint="eastAsia"/>
+        </w:rPr>
+        <w:t xml:space="preserve"> </w:t>
+      </w:r>
+      <w:r>
+        <w:t xml:space="preserve">+ </w:t>
+      </w:r>
+      <w:r>
+        <w:rPr>
+          <w:rFonts w:hint="eastAsia"/>
+        </w:rPr>
+        <w:t>读写分离3个从节点</w:t>
+      </w:r>
+    </w:p>
+    <w:p>
+      <w:r>
+        <w:rPr>
+          <w:rFonts w:hint="eastAsia"/>
+        </w:rPr>
+        <w:t>MongoDb采用分片副本集</w:t>
+      </w:r>
+      <w:r>
+        <w:rPr>
+          <w:rFonts w:hint="eastAsia"/>
+        </w:rPr>
+        <w:t xml:space="preserve"> </w:t>
+      </w:r>
+      <w:r>
+        <w:t>6</w:t>
+      </w:r>
+      <w:r>
+        <w:rPr>
+          <w:rFonts w:hint="eastAsia"/>
+        </w:rPr>
+        <w:t>节点</w:t>
+      </w:r>
+    </w:p>
+    <w:p>
+      <w:r>
+        <w:rPr>
+          <w:rFonts w:hint="eastAsia"/>
+        </w:rPr>
+        <w:t>Redis</w:t>
+      </w:r>
+      <w:r>
+        <w:t xml:space="preserve"> </w:t>
+      </w:r>
+      <w:r>
+        <w:rPr>
+          <w:rFonts w:hint="eastAsia"/>
+        </w:rPr>
+        <w:t>原生集群</w:t>
+      </w:r>
+      <w:r>
+        <w:t xml:space="preserve"> </w:t>
+      </w:r>
+      <w:r>
+        <w:t>6</w:t>
+      </w:r>
+      <w:r>
+        <w:rPr>
+          <w:rFonts w:hint="eastAsia"/>
+        </w:rPr>
+        <w:t>点节</w:t>
+      </w:r>
+    </w:p>
+    <w:p>
+      <w:r>
+        <w:rPr>
+          <w:rFonts w:hint="eastAsia"/>
+        </w:rPr>
+        <w:t>Es集群</w:t>
+      </w:r>
+    </w:p>
+    <w:p>
+      <w:r>
+        <w:rPr>
+          <w:rFonts w:hint="eastAsia"/>
+        </w:rPr>
+        <w:t>存储</w:t>
+      </w:r>
+      <w:r>
+        <w:rPr>
+          <w:rFonts w:hint="eastAsia"/>
+        </w:rPr>
+        <w:t>：</w:t>
+      </w:r>
+      <w:r>
+        <w:rPr>
+          <w:rFonts w:hint="eastAsia"/>
+        </w:rPr>
+        <w:t>FastDfs</w:t>
+      </w:r>
+      <w:r>
+        <w:t xml:space="preserve"> 3</w:t>
+      </w:r>
+      <w:r>
+        <w:rPr>
+          <w:rFonts w:hint="eastAsia"/>
+        </w:rPr>
+        <w:t>台</w:t>
+      </w:r>
+      <w:r>
+        <w:rPr>
+          <w:rFonts w:hint="eastAsia"/>
+        </w:rPr>
+        <w:t>，或</w:t>
+      </w:r>
+      <w:r>
+        <w:rPr>
+          <w:rFonts w:hint="eastAsia"/>
+        </w:rPr>
+        <w:t>Min</w:t>
+      </w:r>
+      <w:r>
+        <w:t>IO</w:t>
+      </w:r>
+      <w:r>
+        <w:rPr>
+          <w:rFonts w:hint="eastAsia"/>
+        </w:rPr>
+        <w:t>分布式文件系统。</w:t>
+      </w:r>
+    </w:p>
+    <w:p>
+      <w:r>
+        <w:rPr>
+          <w:rFonts w:hint="eastAsia"/>
+        </w:rPr>
+        <w:t>Ce</w:t>
+      </w:r>
+      <w:r>
+        <w:t xml:space="preserve">ph </w:t>
+      </w:r>
+      <w:r>
+        <w:rPr>
+          <w:rFonts w:hint="eastAsia"/>
+        </w:rPr>
+        <w:t>用于保存k</w:t>
+      </w:r>
+      <w:r>
+        <w:t xml:space="preserve">8s </w:t>
+      </w:r>
+      <w:r>
+        <w:rPr>
+          <w:rFonts w:hint="eastAsia"/>
+        </w:rPr>
+        <w:t>的数据库及配置文件</w:t>
+      </w:r>
+    </w:p>
+    <w:p>
+      <w:pPr>
+        <w:pStyle w:val="2"/>
+      </w:pPr>
+      <w:bookmarkStart w:id="6" w:name="_Toc20140047"/>
+      <w:r>
+        <w:rPr>
+          <w:rFonts w:hint="eastAsia"/>
+        </w:rPr>
+        <w:t>系统划分</w:t>
+      </w:r>
       <w:bookmarkEnd w:id="6"/>
-    </w:p>
-    <w:p>
-      <w:r>
-        <w:t>M</w:t>
-      </w:r>
-      <w:r>
-        <w:rPr>
-          <w:rFonts w:hint="eastAsia"/>
-        </w:rPr>
-        <w:t>ysql</w:t>
-      </w:r>
-      <w:r>
-        <w:t xml:space="preserve"> </w:t>
-      </w:r>
-      <w:r>
-        <w:rPr>
-          <w:rFonts w:hint="eastAsia"/>
-        </w:rPr>
-        <w:t xml:space="preserve">采用 </w:t>
-      </w:r>
-      <w:r>
-        <w:t>Mariadb galera cloud</w:t>
-      </w:r>
-      <w:r>
-        <w:t xml:space="preserve"> </w:t>
-      </w:r>
-      <w:r>
-        <w:rPr>
-          <w:rFonts w:hint="eastAsia"/>
-        </w:rPr>
-        <w:t>集群</w:t>
-      </w:r>
-      <w:r>
-        <w:rPr>
-          <w:rFonts w:hint="eastAsia"/>
-        </w:rPr>
-        <w:t xml:space="preserve"> </w:t>
-      </w:r>
-      <w:r>
-        <w:t>3</w:t>
-      </w:r>
-      <w:r>
-        <w:rPr>
-          <w:rFonts w:hint="eastAsia"/>
-        </w:rPr>
-        <w:t>个主</w:t>
-      </w:r>
-      <w:r>
-        <w:rPr>
-          <w:rFonts w:hint="eastAsia"/>
-        </w:rPr>
-        <w:t>节点</w:t>
-      </w:r>
-      <w:r>
-        <w:rPr>
-          <w:rFonts w:hint="eastAsia"/>
-        </w:rPr>
-        <w:t xml:space="preserve"> </w:t>
-      </w:r>
-      <w:r>
-        <w:t xml:space="preserve">+ </w:t>
-      </w:r>
-      <w:r>
-        <w:rPr>
-          <w:rFonts w:hint="eastAsia"/>
-        </w:rPr>
-        <w:t>读写分离3个从节点</w:t>
-      </w:r>
-    </w:p>
-    <w:p>
-      <w:r>
-        <w:rPr>
-          <w:rFonts w:hint="eastAsia"/>
-        </w:rPr>
-        <w:t>MongoDb采用分片副本集</w:t>
-      </w:r>
-      <w:r>
-        <w:rPr>
-          <w:rFonts w:hint="eastAsia"/>
-        </w:rPr>
-        <w:t xml:space="preserve"> </w:t>
-      </w:r>
-      <w:r>
-        <w:t>6</w:t>
-      </w:r>
-      <w:r>
-        <w:rPr>
-          <w:rFonts w:hint="eastAsia"/>
-        </w:rPr>
-        <w:t>节点</w:t>
-      </w:r>
-    </w:p>
-    <w:p>
-      <w:r>
-        <w:rPr>
-          <w:rFonts w:hint="eastAsia"/>
-        </w:rPr>
-        <w:t>Redis</w:t>
-      </w:r>
-      <w:r>
-        <w:t xml:space="preserve"> </w:t>
-      </w:r>
-      <w:r>
-        <w:rPr>
-          <w:rFonts w:hint="eastAsia"/>
-        </w:rPr>
-        <w:t>原生集群</w:t>
-      </w:r>
-      <w:r>
-        <w:t xml:space="preserve"> </w:t>
-      </w:r>
-      <w:r>
-        <w:t>6</w:t>
-      </w:r>
-      <w:r>
-        <w:rPr>
-          <w:rFonts w:hint="eastAsia"/>
-        </w:rPr>
-        <w:t>点节</w:t>
-      </w:r>
-    </w:p>
-    <w:p>
-      <w:r>
-        <w:rPr>
-          <w:rFonts w:hint="eastAsia"/>
-        </w:rPr>
-        <w:t>Es集群</w:t>
-      </w:r>
-    </w:p>
-    <w:p>
-      <w:r>
-        <w:rPr>
-          <w:rFonts w:hint="eastAsia"/>
-        </w:rPr>
-        <w:t>存储</w:t>
-      </w:r>
-      <w:r>
-        <w:rPr>
-          <w:rFonts w:hint="eastAsia"/>
-        </w:rPr>
-        <w:t>：</w:t>
-      </w:r>
-      <w:r>
-        <w:rPr>
-          <w:rFonts w:hint="eastAsia"/>
-        </w:rPr>
-        <w:t>FastDfs</w:t>
-      </w:r>
-      <w:r>
-        <w:t xml:space="preserve"> 3</w:t>
-      </w:r>
-      <w:r>
-        <w:rPr>
-          <w:rFonts w:hint="eastAsia"/>
-        </w:rPr>
-        <w:t>台</w:t>
-      </w:r>
-      <w:r>
-        <w:rPr>
-          <w:rFonts w:hint="eastAsia"/>
-        </w:rPr>
-        <w:t>，或</w:t>
-      </w:r>
-      <w:r>
-        <w:rPr>
-          <w:rFonts w:hint="eastAsia"/>
-        </w:rPr>
-        <w:t>Min</w:t>
-      </w:r>
-      <w:r>
-        <w:t>IO</w:t>
-      </w:r>
-      <w:r>
-        <w:rPr>
-          <w:rFonts w:hint="eastAsia"/>
-        </w:rPr>
-        <w:t>分布式文件系统。</w:t>
-      </w:r>
-    </w:p>
-    <w:p>
-      <w:r>
-        <w:rPr>
-          <w:rFonts w:hint="eastAsia"/>
-        </w:rPr>
-        <w:t>Ce</w:t>
-      </w:r>
-      <w:r>
-        <w:t xml:space="preserve">ph </w:t>
-      </w:r>
-      <w:r>
-        <w:rPr>
-          <w:rFonts w:hint="eastAsia"/>
-        </w:rPr>
-        <w:t>用于保存k</w:t>
-      </w:r>
-      <w:r>
-        <w:t xml:space="preserve">8s </w:t>
-      </w:r>
-      <w:r>
-        <w:rPr>
-          <w:rFonts w:hint="eastAsia"/>
-        </w:rPr>
-        <w:t>的数据库及配置文件</w:t>
-      </w:r>
-    </w:p>
-    <w:p>
-      <w:pPr>
-        <w:pStyle w:val="2"/>
-      </w:pPr>
-      <w:bookmarkStart w:id="7" w:name="_Toc20140047"/>
-      <w:r>
-        <w:rPr>
-          <w:rFonts w:hint="eastAsia"/>
-        </w:rPr>
-        <w:t>系统划分</w:t>
-      </w:r>
-      <w:bookmarkEnd w:id="7"/>
     </w:p>
     <w:p>
       <w:pPr>
         <w:pStyle w:val="3"/>
         <w:ind w:left="315"/>
       </w:pPr>
-      <w:bookmarkStart w:id="8" w:name="_Toc20140048"/>
+      <w:bookmarkStart w:id="7" w:name="_Toc20140048"/>
       <w:r>
         <w:rPr>
           <w:rFonts w:hint="eastAsia"/>
         </w:rPr>
         <w:t>客户端划分：</w:t>
       </w:r>
-      <w:bookmarkEnd w:id="8"/>
+      <w:bookmarkEnd w:id="7"/>
     </w:p>
     <w:p>
       <w:pPr>
@@ -6494,7 +6493,7 @@
         <w:pStyle w:val="3"/>
         <w:ind w:left="315"/>
       </w:pPr>
-      <w:bookmarkStart w:id="9" w:name="_Toc20140049"/>
+      <w:bookmarkStart w:id="8" w:name="_Toc20140049"/>
       <w:r>
         <w:rPr>
           <w:rFonts w:hint="eastAsia"/>
@@ -6502,7 +6501,7 @@
         <w:lastRenderedPageBreak/>
         <w:t>服务器端组件划分：</w:t>
       </w:r>
-      <w:bookmarkEnd w:id="9"/>
+      <w:bookmarkEnd w:id="8"/>
     </w:p>
     <w:p>
       <w:pPr>
@@ -6760,14 +6759,14 @@
         <w:pStyle w:val="3"/>
         <w:ind w:left="315"/>
       </w:pPr>
-      <w:bookmarkStart w:id="10" w:name="_Toc20140050"/>
+      <w:bookmarkStart w:id="9" w:name="_Toc20140050"/>
       <w:r>
         <w:rPr>
           <w:rFonts w:hint="eastAsia"/>
         </w:rPr>
         <w:t>微服务划分：</w:t>
       </w:r>
-      <w:bookmarkEnd w:id="10"/>
+      <w:bookmarkEnd w:id="9"/>
     </w:p>
     <w:p>
       <w:pPr>
@@ -6998,7 +6997,6 @@
         <w:rPr>
           <w:rFonts w:hint="eastAsia"/>
         </w:rPr>
-        <w:lastRenderedPageBreak/>
         <w:t>客服：工作台，话术库，问题库</w:t>
       </w:r>
       <w:r>
@@ -7061,6 +7059,7 @@
         <w:rPr>
           <w:rFonts w:hint="eastAsia"/>
         </w:rPr>
+        <w:lastRenderedPageBreak/>
         <w:t>商品：Sku设置，详情，分类。</w:t>
       </w:r>
       <w:r>
@@ -7538,7 +7537,7 @@
       <w:pPr>
         <w:pStyle w:val="1"/>
       </w:pPr>
-      <w:bookmarkStart w:id="11" w:name="_Toc20140051"/>
+      <w:bookmarkStart w:id="10" w:name="_Toc20140051"/>
       <w:r>
         <w:rPr>
           <w:rFonts w:hint="eastAsia"/>
@@ -7546,34 +7545,34 @@
         <w:lastRenderedPageBreak/>
         <w:t>系统设计</w:t>
       </w:r>
+      <w:bookmarkEnd w:id="10"/>
+    </w:p>
+    <w:p>
+      <w:pPr>
+        <w:pStyle w:val="2"/>
+      </w:pPr>
+      <w:bookmarkStart w:id="11" w:name="_Toc20140052"/>
+      <w:r>
+        <w:rPr>
+          <w:rFonts w:hint="eastAsia"/>
+        </w:rPr>
+        <w:t>关键组件</w:t>
+      </w:r>
       <w:bookmarkEnd w:id="11"/>
-    </w:p>
-    <w:p>
-      <w:pPr>
-        <w:pStyle w:val="2"/>
-      </w:pPr>
-      <w:bookmarkStart w:id="12" w:name="_Toc20140052"/>
-      <w:r>
-        <w:rPr>
-          <w:rFonts w:hint="eastAsia"/>
-        </w:rPr>
-        <w:t>关键组件</w:t>
-      </w:r>
-      <w:bookmarkEnd w:id="12"/>
     </w:p>
     <w:p>
       <w:pPr>
         <w:pStyle w:val="3"/>
         <w:ind w:left="315"/>
       </w:pPr>
-      <w:bookmarkStart w:id="13" w:name="_Toc20140053"/>
+      <w:bookmarkStart w:id="12" w:name="_Toc20140053"/>
       <w:r>
         <w:rPr>
           <w:rFonts w:hint="eastAsia"/>
         </w:rPr>
         <w:t>缓存</w:t>
       </w:r>
-      <w:bookmarkEnd w:id="13"/>
+      <w:bookmarkEnd w:id="12"/>
     </w:p>
     <w:p>
       <w:r>
@@ -7588,14 +7587,14 @@
         <w:pStyle w:val="3"/>
         <w:ind w:left="315"/>
       </w:pPr>
-      <w:bookmarkStart w:id="14" w:name="_Toc20140054"/>
+      <w:bookmarkStart w:id="13" w:name="_Toc20140054"/>
       <w:r>
         <w:rPr>
           <w:rFonts w:hint="eastAsia"/>
         </w:rPr>
         <w:t>存储</w:t>
       </w:r>
-      <w:bookmarkEnd w:id="14"/>
+      <w:bookmarkEnd w:id="13"/>
     </w:p>
     <w:p>
       <w:pPr>
@@ -7658,7 +7657,7 @@
         <w:pStyle w:val="3"/>
         <w:ind w:left="315"/>
       </w:pPr>
-      <w:bookmarkStart w:id="15" w:name="_Toc20140055"/>
+      <w:bookmarkStart w:id="14" w:name="_Toc20140055"/>
       <w:r>
         <w:rPr>
           <w:rFonts w:hint="eastAsia"/>
@@ -7740,7 +7739,7 @@
         </w:rPr>
         <w:t>网络</w:t>
       </w:r>
-      <w:bookmarkEnd w:id="15"/>
+      <w:bookmarkEnd w:id="14"/>
     </w:p>
     <w:p>
       <w:r>
@@ -7763,7 +7762,7 @@
         <w:pStyle w:val="3"/>
         <w:ind w:left="315"/>
       </w:pPr>
-      <w:bookmarkStart w:id="16" w:name="_Toc20140056"/>
+      <w:bookmarkStart w:id="15" w:name="_Toc20140056"/>
       <w:r>
         <w:rPr>
           <w:rFonts w:hint="eastAsia"/>
@@ -7771,7 +7770,7 @@
         <w:lastRenderedPageBreak/>
         <w:t>计划任务</w:t>
       </w:r>
-      <w:bookmarkEnd w:id="16"/>
+      <w:bookmarkEnd w:id="15"/>
     </w:p>
     <w:p>
       <w:r>
@@ -7891,14 +7890,14 @@
         <w:pStyle w:val="3"/>
         <w:ind w:left="315"/>
       </w:pPr>
-      <w:bookmarkStart w:id="17" w:name="_Toc20140057"/>
+      <w:bookmarkStart w:id="16" w:name="_Toc20140057"/>
       <w:r>
         <w:rPr>
           <w:rFonts w:hint="eastAsia"/>
         </w:rPr>
         <w:t>规则引擎</w:t>
       </w:r>
-      <w:bookmarkEnd w:id="17"/>
+      <w:bookmarkEnd w:id="16"/>
     </w:p>
     <w:p>
       <w:r>
@@ -7931,14 +7930,14 @@
         <w:pStyle w:val="3"/>
         <w:ind w:left="315"/>
       </w:pPr>
-      <w:bookmarkStart w:id="18" w:name="_Toc20140058"/>
+      <w:bookmarkStart w:id="17" w:name="_Toc20140058"/>
       <w:r>
         <w:rPr>
           <w:rFonts w:hint="eastAsia"/>
         </w:rPr>
         <w:t>工作流</w:t>
       </w:r>
-      <w:bookmarkEnd w:id="18"/>
+      <w:bookmarkEnd w:id="17"/>
     </w:p>
     <w:p>
       <w:r>
@@ -7964,14 +7963,14 @@
         <w:pStyle w:val="3"/>
         <w:ind w:left="315"/>
       </w:pPr>
-      <w:bookmarkStart w:id="19" w:name="_Toc20140059"/>
+      <w:bookmarkStart w:id="18" w:name="_Toc20140059"/>
       <w:r>
         <w:rPr>
           <w:rFonts w:hint="eastAsia"/>
         </w:rPr>
         <w:t>平台设置</w:t>
       </w:r>
-      <w:bookmarkEnd w:id="19"/>
+      <w:bookmarkEnd w:id="18"/>
     </w:p>
     <w:p>
       <w:r>
@@ -7986,14 +7985,14 @@
         <w:pStyle w:val="3"/>
         <w:ind w:left="315"/>
       </w:pPr>
-      <w:bookmarkStart w:id="20" w:name="_Toc20140060"/>
+      <w:bookmarkStart w:id="19" w:name="_Toc20140060"/>
       <w:r>
         <w:rPr>
           <w:rFonts w:hint="eastAsia"/>
         </w:rPr>
         <w:t>支付流程</w:t>
       </w:r>
-      <w:bookmarkEnd w:id="20"/>
+      <w:bookmarkEnd w:id="19"/>
     </w:p>
     <w:p/>
     <w:p>
@@ -8001,7 +8000,7 @@
         <w:pStyle w:val="3"/>
         <w:ind w:left="315"/>
       </w:pPr>
-      <w:bookmarkStart w:id="21" w:name="_Toc20140061"/>
+      <w:bookmarkStart w:id="20" w:name="_Toc20140061"/>
       <w:r>
         <w:rPr>
           <w:rFonts w:hint="eastAsia"/>
@@ -8009,21 +8008,21 @@
         <w:lastRenderedPageBreak/>
         <w:t>电子签章</w:t>
       </w:r>
-      <w:bookmarkEnd w:id="21"/>
+      <w:bookmarkEnd w:id="20"/>
     </w:p>
     <w:p>
       <w:pPr>
         <w:pStyle w:val="3"/>
         <w:ind w:left="315"/>
       </w:pPr>
-      <w:bookmarkStart w:id="22" w:name="_Toc20140062"/>
+      <w:bookmarkStart w:id="21" w:name="_Toc20140062"/>
       <w:r>
         <w:rPr>
           <w:rFonts w:hint="eastAsia"/>
         </w:rPr>
         <w:t>推荐引擎</w:t>
       </w:r>
-      <w:bookmarkEnd w:id="22"/>
+      <w:bookmarkEnd w:id="21"/>
     </w:p>
     <w:p/>
     <w:p>
@@ -8031,14 +8030,14 @@
         <w:pStyle w:val="3"/>
         <w:ind w:left="315"/>
       </w:pPr>
-      <w:bookmarkStart w:id="23" w:name="_Toc20140063"/>
+      <w:bookmarkStart w:id="22" w:name="_Toc20140063"/>
       <w:r>
         <w:rPr>
           <w:rFonts w:hint="eastAsia"/>
         </w:rPr>
         <w:t>日志收集分析</w:t>
       </w:r>
-      <w:bookmarkEnd w:id="23"/>
+      <w:bookmarkEnd w:id="22"/>
     </w:p>
     <w:p>
       <w:r>
@@ -8151,14 +8150,14 @@
         <w:pStyle w:val="3"/>
         <w:ind w:left="315"/>
       </w:pPr>
-      <w:bookmarkStart w:id="24" w:name="_Toc20140064"/>
+      <w:bookmarkStart w:id="23" w:name="_Toc20140064"/>
       <w:r>
         <w:rPr>
           <w:rFonts w:hint="eastAsia"/>
         </w:rPr>
         <w:t>链路追踪</w:t>
       </w:r>
-      <w:bookmarkEnd w:id="24"/>
+      <w:bookmarkEnd w:id="23"/>
       <w:r>
         <w:rPr>
           <w:rFonts w:hint="eastAsia"/>
@@ -8321,7 +8320,7 @@
       <w:pPr>
         <w:pStyle w:val="2"/>
       </w:pPr>
-      <w:bookmarkStart w:id="25" w:name="_Toc20140065"/>
+      <w:bookmarkStart w:id="24" w:name="_Toc20140065"/>
       <w:r>
         <w:rPr>
           <w:rFonts w:hint="eastAsia"/>
@@ -8329,7 +8328,7 @@
         <w:lastRenderedPageBreak/>
         <w:t>软件环境</w:t>
       </w:r>
-      <w:bookmarkEnd w:id="25"/>
+      <w:bookmarkEnd w:id="24"/>
     </w:p>
     <w:p>
       <w:r>
@@ -8368,7 +8367,7 @@
         <w:pStyle w:val="3"/>
         <w:ind w:left="315"/>
       </w:pPr>
-      <w:bookmarkStart w:id="26" w:name="_Toc20140066"/>
+      <w:bookmarkStart w:id="25" w:name="_Toc20140066"/>
       <w:r>
         <w:rPr>
           <w:rFonts w:hint="eastAsia"/>
@@ -8384,7 +8383,7 @@
         </w:rPr>
         <w:t>客户端</w:t>
       </w:r>
-      <w:bookmarkEnd w:id="26"/>
+      <w:bookmarkEnd w:id="25"/>
     </w:p>
     <w:p>
       <w:r>
@@ -8488,14 +8487,14 @@
         <w:pStyle w:val="3"/>
         <w:ind w:left="315"/>
       </w:pPr>
-      <w:bookmarkStart w:id="27" w:name="_Toc20140067"/>
+      <w:bookmarkStart w:id="26" w:name="_Toc20140067"/>
       <w:r>
         <w:rPr>
           <w:rFonts w:hint="eastAsia"/>
         </w:rPr>
         <w:t>Android客户端</w:t>
       </w:r>
-      <w:bookmarkEnd w:id="27"/>
+      <w:bookmarkEnd w:id="26"/>
     </w:p>
     <w:p>
       <w:r>
@@ -8531,14 +8530,14 @@
         <w:pStyle w:val="3"/>
         <w:ind w:left="315"/>
       </w:pPr>
-      <w:bookmarkStart w:id="28" w:name="_Toc20140068"/>
+      <w:bookmarkStart w:id="27" w:name="_Toc20140068"/>
       <w:r>
         <w:rPr>
           <w:rFonts w:hint="eastAsia"/>
         </w:rPr>
         <w:t>IOS客户端</w:t>
       </w:r>
-      <w:bookmarkEnd w:id="28"/>
+      <w:bookmarkEnd w:id="27"/>
     </w:p>
     <w:p>
       <w:r>
@@ -8587,14 +8586,14 @@
         <w:pStyle w:val="3"/>
         <w:ind w:left="315"/>
       </w:pPr>
-      <w:bookmarkStart w:id="29" w:name="_Toc20140069"/>
+      <w:bookmarkStart w:id="28" w:name="_Toc20140069"/>
       <w:r>
         <w:rPr>
           <w:rFonts w:hint="eastAsia"/>
         </w:rPr>
         <w:t>服务器端</w:t>
       </w:r>
-      <w:bookmarkEnd w:id="29"/>
+      <w:bookmarkEnd w:id="28"/>
     </w:p>
     <w:p>
       <w:r>
@@ -8858,7 +8857,6 @@
         <w:rPr>
           <w:rFonts w:hint="eastAsia"/>
         </w:rPr>
-        <w:lastRenderedPageBreak/>
         <w:t>K8s</w:t>
       </w:r>
       <w:r>
@@ -8887,6 +8885,7 @@
         <w:rPr>
           <w:rFonts w:hint="eastAsia"/>
         </w:rPr>
+        <w:lastRenderedPageBreak/>
         <w:t>Docker</w:t>
       </w:r>
       <w:r>
@@ -9025,7 +9024,7 @@
         <w:pStyle w:val="3"/>
         <w:ind w:left="315"/>
       </w:pPr>
-      <w:bookmarkStart w:id="30" w:name="_Toc20140070"/>
+      <w:bookmarkStart w:id="29" w:name="_Toc20140070"/>
       <w:r>
         <w:rPr>
           <w:rFonts w:hint="eastAsia"/>
@@ -9038,7 +9037,7 @@
         </w:rPr>
         <w:t>开发环境</w:t>
       </w:r>
-      <w:bookmarkEnd w:id="30"/>
+      <w:bookmarkEnd w:id="29"/>
     </w:p>
     <w:p>
       <w:r>
@@ -9406,7 +9405,6 @@
         <w:rPr>
           <w:rFonts w:hint="eastAsia"/>
         </w:rPr>
-        <w:lastRenderedPageBreak/>
         <w:t>Cache</w:t>
       </w:r>
     </w:p>
@@ -9423,6 +9421,7 @@
         <w:rPr>
           <w:rFonts w:hint="eastAsia"/>
         </w:rPr>
+        <w:lastRenderedPageBreak/>
         <w:t>MyCat</w:t>
       </w:r>
       <w:r>
@@ -9490,28 +9489,28 @@
       <w:pPr>
         <w:pStyle w:val="2"/>
       </w:pPr>
-      <w:bookmarkStart w:id="31" w:name="_Toc20140071"/>
+      <w:bookmarkStart w:id="30" w:name="_Toc20140071"/>
       <w:r>
         <w:rPr>
           <w:rFonts w:hint="eastAsia"/>
         </w:rPr>
         <w:t>服务器参数</w:t>
       </w:r>
-      <w:bookmarkEnd w:id="31"/>
+      <w:bookmarkEnd w:id="30"/>
     </w:p>
     <w:p>
       <w:pPr>
         <w:pStyle w:val="3"/>
         <w:ind w:left="315"/>
       </w:pPr>
-      <w:bookmarkStart w:id="32" w:name="_Toc20140072"/>
+      <w:bookmarkStart w:id="31" w:name="_Toc20140072"/>
       <w:r>
         <w:rPr>
           <w:rFonts w:hint="eastAsia"/>
         </w:rPr>
         <w:t>域名分配</w:t>
       </w:r>
-      <w:bookmarkEnd w:id="32"/>
+      <w:bookmarkEnd w:id="31"/>
     </w:p>
     <w:p>
       <w:pPr>
@@ -9566,14 +9565,14 @@
         <w:pStyle w:val="3"/>
         <w:ind w:left="315"/>
       </w:pPr>
-      <w:bookmarkStart w:id="33" w:name="_Toc20140073"/>
+      <w:bookmarkStart w:id="32" w:name="_Toc20140073"/>
       <w:r>
         <w:rPr>
           <w:rFonts w:hint="eastAsia"/>
         </w:rPr>
         <w:t>二级域名</w:t>
       </w:r>
-      <w:bookmarkEnd w:id="33"/>
+      <w:bookmarkEnd w:id="32"/>
     </w:p>
     <w:p>
       <w:r>
@@ -9760,14 +9759,14 @@
         <w:pStyle w:val="3"/>
         <w:ind w:left="315"/>
       </w:pPr>
-      <w:bookmarkStart w:id="34" w:name="_Toc20140074"/>
+      <w:bookmarkStart w:id="33" w:name="_Toc20140074"/>
       <w:r>
         <w:rPr>
           <w:rFonts w:hint="eastAsia"/>
         </w:rPr>
         <w:t>端口号</w:t>
       </w:r>
-      <w:bookmarkEnd w:id="34"/>
+      <w:bookmarkEnd w:id="33"/>
     </w:p>
     <w:p>
       <w:r>
@@ -9845,7 +9844,6 @@
         <w:rPr>
           <w:rFonts w:hint="eastAsia"/>
         </w:rPr>
-        <w:lastRenderedPageBreak/>
         <w:t>mongo</w:t>
       </w:r>
       <w:r>
@@ -9932,6 +9930,7 @@
           <w:szCs w:val="21"/>
           <w:shd w:val="clear" w:color="auto" w:fill="FFFFFF"/>
         </w:rPr>
+        <w:lastRenderedPageBreak/>
         <w:t>rabbitMq</w:t>
       </w:r>
       <w:r>
@@ -10014,7 +10013,7 @@
         <w:pStyle w:val="3"/>
         <w:ind w:left="315"/>
       </w:pPr>
-      <w:bookmarkStart w:id="35" w:name="_Toc20140075"/>
+      <w:bookmarkStart w:id="34" w:name="_Toc20140075"/>
       <w:r>
         <w:rPr>
           <w:rFonts w:hint="eastAsia"/>
@@ -10030,7 +10029,7 @@
         </w:rPr>
         <w:t>参数设置</w:t>
       </w:r>
-      <w:bookmarkEnd w:id="35"/>
+      <w:bookmarkEnd w:id="34"/>
     </w:p>
     <w:p>
       <w:r>
@@ -10897,7 +10896,6 @@
           <w:i w:val="0"/>
           <w:color w:val="auto"/>
         </w:rPr>
-        <w:lastRenderedPageBreak/>
         <w:t xml:space="preserve">   protocol="org.apache.coyote.http11.Http11Nio2Protocol" </w:t>
       </w:r>
     </w:p>
@@ -10974,6 +10972,7 @@
           <w:i w:val="0"/>
           <w:color w:val="auto"/>
         </w:rPr>
+        <w:lastRenderedPageBreak/>
         <w:t xml:space="preserve">   enableLookups="false" </w:t>
       </w:r>
     </w:p>
@@ -11223,7 +11222,7 @@
           <w:iCs w:val="0"/>
         </w:rPr>
       </w:pPr>
-      <w:bookmarkStart w:id="36" w:name="_Toc20140076"/>
+      <w:bookmarkStart w:id="35" w:name="_Toc20140076"/>
       <w:r>
         <w:rPr>
           <w:rStyle w:val="ab"/>
@@ -11241,7 +11240,7 @@
         </w:rPr>
         <w:t>ginx参数</w:t>
       </w:r>
-      <w:bookmarkEnd w:id="36"/>
+      <w:bookmarkEnd w:id="35"/>
       <w:r>
         <w:rPr>
           <w:rStyle w:val="ab"/>
@@ -11313,7 +11312,7 @@
       <w:pPr>
         <w:pStyle w:val="2"/>
       </w:pPr>
-      <w:bookmarkStart w:id="37" w:name="_Toc20140077"/>
+      <w:bookmarkStart w:id="36" w:name="_Toc20140077"/>
       <w:r>
         <w:rPr>
           <w:rFonts w:hint="eastAsia"/>
@@ -11351,21 +11350,21 @@
         </w:rPr>
         <w:t>安全性</w:t>
       </w:r>
-      <w:bookmarkEnd w:id="37"/>
+      <w:bookmarkEnd w:id="36"/>
     </w:p>
     <w:p>
       <w:pPr>
         <w:pStyle w:val="3"/>
         <w:ind w:left="315"/>
       </w:pPr>
-      <w:bookmarkStart w:id="38" w:name="_Toc20140078"/>
+      <w:bookmarkStart w:id="37" w:name="_Toc20140078"/>
       <w:r>
         <w:rPr>
           <w:rFonts w:hint="eastAsia"/>
         </w:rPr>
         <w:t>普通Web接口的有效性验证</w:t>
       </w:r>
-      <w:bookmarkEnd w:id="38"/>
+      <w:bookmarkEnd w:id="37"/>
     </w:p>
     <w:p>
       <w:r>
@@ -11434,41 +11433,41 @@
         <w:pStyle w:val="3"/>
         <w:ind w:left="315"/>
       </w:pPr>
-      <w:bookmarkStart w:id="39" w:name="_Toc20140079"/>
+      <w:bookmarkStart w:id="38" w:name="_Toc20140079"/>
+      <w:r>
+        <w:rPr>
+          <w:rFonts w:hint="eastAsia"/>
+        </w:rPr>
+        <w:t>提供给第三方供应商的接口</w:t>
+      </w:r>
+      <w:bookmarkEnd w:id="38"/>
+    </w:p>
+    <w:p>
+      <w:r>
+        <w:rPr>
+          <w:rFonts w:hint="eastAsia"/>
+        </w:rPr>
+        <w:t>第三方供应商都会有一个唯一的商户Id:</w:t>
+      </w:r>
+      <w:r>
+        <w:t xml:space="preserve"> </w:t>
+      </w:r>
+      <w:r>
+        <w:t>Merchant</w:t>
+      </w:r>
+      <w:r>
+        <w:rPr>
+          <w:rFonts w:hint="eastAsia"/>
+        </w:rPr>
+        <w:t>Id，以及密钥 ？</w:t>
+      </w:r>
+    </w:p>
+    <w:p>
       <w:r>
         <w:rPr>
           <w:rFonts w:hint="eastAsia"/>
         </w:rPr>
         <w:lastRenderedPageBreak/>
-        <w:t>提供给第三方供应商的接口</w:t>
-      </w:r>
-      <w:bookmarkEnd w:id="39"/>
-    </w:p>
-    <w:p>
-      <w:r>
-        <w:rPr>
-          <w:rFonts w:hint="eastAsia"/>
-        </w:rPr>
-        <w:t>第三方供应商都会有一个唯一的商户Id:</w:t>
-      </w:r>
-      <w:r>
-        <w:t xml:space="preserve"> </w:t>
-      </w:r>
-      <w:r>
-        <w:t>Merchant</w:t>
-      </w:r>
-      <w:r>
-        <w:rPr>
-          <w:rFonts w:hint="eastAsia"/>
-        </w:rPr>
-        <w:t>Id，以及密钥 ？</w:t>
-      </w:r>
-    </w:p>
-    <w:p>
-      <w:r>
-        <w:rPr>
-          <w:rFonts w:hint="eastAsia"/>
-        </w:rPr>
         <w:t>采用AppId</w:t>
       </w:r>
       <w:r>
@@ -11495,14 +11494,14 @@
         <w:pStyle w:val="3"/>
         <w:ind w:left="315"/>
       </w:pPr>
-      <w:bookmarkStart w:id="40" w:name="_Toc20140080"/>
+      <w:bookmarkStart w:id="39" w:name="_Toc20140080"/>
       <w:r>
         <w:rPr>
           <w:rFonts w:hint="eastAsia"/>
         </w:rPr>
         <w:t>防Sql注入</w:t>
       </w:r>
-      <w:bookmarkEnd w:id="40"/>
+      <w:bookmarkEnd w:id="39"/>
     </w:p>
     <w:p>
       <w:r>
@@ -11518,14 +11517,14 @@
         <w:pStyle w:val="3"/>
         <w:ind w:left="315"/>
       </w:pPr>
-      <w:bookmarkStart w:id="41" w:name="_Toc20140081"/>
+      <w:bookmarkStart w:id="40" w:name="_Toc20140081"/>
       <w:r>
         <w:rPr>
           <w:rFonts w:hint="eastAsia"/>
         </w:rPr>
         <w:t>防盗刷</w:t>
       </w:r>
-      <w:bookmarkEnd w:id="41"/>
+      <w:bookmarkEnd w:id="40"/>
     </w:p>
     <w:p>
       <w:r>
@@ -11599,14 +11598,14 @@
         <w:pStyle w:val="3"/>
         <w:ind w:left="315"/>
       </w:pPr>
-      <w:bookmarkStart w:id="42" w:name="_Toc20140082"/>
+      <w:bookmarkStart w:id="41" w:name="_Toc20140082"/>
       <w:r>
         <w:rPr>
           <w:rFonts w:hint="eastAsia"/>
         </w:rPr>
         <w:t>群发邮件 防止封号</w:t>
       </w:r>
-      <w:bookmarkEnd w:id="42"/>
+      <w:bookmarkEnd w:id="41"/>
     </w:p>
     <w:p/>
     <w:p>
@@ -11614,49 +11613,49 @@
         <w:pStyle w:val="3"/>
         <w:ind w:left="315"/>
       </w:pPr>
-      <w:bookmarkStart w:id="43" w:name="_Toc20140083"/>
+      <w:bookmarkStart w:id="42" w:name="_Toc20140083"/>
       <w:r>
         <w:rPr>
           <w:rFonts w:hint="eastAsia"/>
         </w:rPr>
         <w:t>防盗链</w:t>
       </w:r>
+      <w:bookmarkEnd w:id="42"/>
+    </w:p>
+    <w:p>
+      <w:r>
+        <w:rPr>
+          <w:rFonts w:hint="eastAsia"/>
+        </w:rPr>
+        <w:t>针对视频和图片，做以下规则：</w:t>
+      </w:r>
+    </w:p>
+    <w:p/>
+    <w:p>
+      <w:pPr>
+        <w:pStyle w:val="1"/>
+      </w:pPr>
+      <w:bookmarkStart w:id="43" w:name="_Toc20140084"/>
+      <w:r>
+        <w:rPr>
+          <w:rFonts w:hint="eastAsia"/>
+        </w:rPr>
+        <w:t>设计规范</w:t>
+      </w:r>
       <w:bookmarkEnd w:id="43"/>
     </w:p>
     <w:p>
-      <w:r>
-        <w:rPr>
-          <w:rFonts w:hint="eastAsia"/>
-        </w:rPr>
-        <w:t>针对视频和图片，做以下规则：</w:t>
-      </w:r>
-    </w:p>
-    <w:p/>
-    <w:p>
-      <w:pPr>
-        <w:pStyle w:val="1"/>
-      </w:pPr>
-      <w:bookmarkStart w:id="44" w:name="_Toc20140084"/>
-      <w:r>
-        <w:rPr>
-          <w:rFonts w:hint="eastAsia"/>
-        </w:rPr>
-        <w:t>设计规范</w:t>
+      <w:pPr>
+        <w:pStyle w:val="2"/>
+      </w:pPr>
+      <w:bookmarkStart w:id="44" w:name="_Toc20140085"/>
+      <w:r>
+        <w:rPr>
+          <w:rFonts w:hint="eastAsia"/>
+        </w:rPr>
+        <w:t>Java开发规范</w:t>
       </w:r>
       <w:bookmarkEnd w:id="44"/>
-    </w:p>
-    <w:p>
-      <w:pPr>
-        <w:pStyle w:val="2"/>
-      </w:pPr>
-      <w:bookmarkStart w:id="45" w:name="_Toc20140085"/>
-      <w:r>
-        <w:rPr>
-          <w:rFonts w:hint="eastAsia"/>
-        </w:rPr>
-        <w:t>Java开发规范</w:t>
-      </w:r>
-      <w:bookmarkEnd w:id="45"/>
     </w:p>
     <w:p>
       <w:pPr>
@@ -11768,14 +11767,7 @@
         <w:rPr>
           <w:rFonts w:hint="eastAsia"/>
         </w:rPr>
-        <w:t>注释</w:t>
-      </w:r>
-      <w:r>
-        <w:rPr>
-          <w:rFonts w:hint="eastAsia"/>
-        </w:rPr>
-        <w:lastRenderedPageBreak/>
-        <w:t>必须表述清晰</w:t>
+        <w:t>注释必须表述清晰</w:t>
       </w:r>
       <w:r>
         <w:rPr>
@@ -11816,11 +11808,12 @@
       <w:pPr>
         <w:pStyle w:val="2"/>
       </w:pPr>
-      <w:bookmarkStart w:id="46" w:name="_Toc20140086"/>
-      <w:r>
-        <w:rPr>
-          <w:rFonts w:hint="eastAsia"/>
-        </w:rPr>
+      <w:bookmarkStart w:id="45" w:name="_Toc20140086"/>
+      <w:r>
+        <w:rPr>
+          <w:rFonts w:hint="eastAsia"/>
+        </w:rPr>
+        <w:lastRenderedPageBreak/>
         <w:t>接口</w:t>
       </w:r>
       <w:r>
@@ -11835,7 +11828,7 @@
         </w:rPr>
         <w:t>规范</w:t>
       </w:r>
-      <w:bookmarkEnd w:id="46"/>
+      <w:bookmarkEnd w:id="45"/>
     </w:p>
     <w:p>
       <w:r>
@@ -11868,14 +11861,14 @@
         <w:pStyle w:val="3"/>
         <w:ind w:left="315"/>
       </w:pPr>
-      <w:bookmarkStart w:id="47" w:name="_Toc20140087"/>
+      <w:bookmarkStart w:id="46" w:name="_Toc20140087"/>
       <w:r>
         <w:rPr>
           <w:rFonts w:hint="eastAsia"/>
         </w:rPr>
         <w:t>跨域</w:t>
       </w:r>
-      <w:bookmarkEnd w:id="47"/>
+      <w:bookmarkEnd w:id="46"/>
     </w:p>
     <w:p>
       <w:r>
@@ -11920,14 +11913,14 @@
         <w:pStyle w:val="3"/>
         <w:ind w:left="315"/>
       </w:pPr>
-      <w:bookmarkStart w:id="48" w:name="_Toc20140088"/>
+      <w:bookmarkStart w:id="47" w:name="_Toc20140088"/>
       <w:r>
         <w:rPr>
           <w:rFonts w:hint="eastAsia"/>
         </w:rPr>
         <w:t>幂等性</w:t>
       </w:r>
-      <w:bookmarkEnd w:id="48"/>
+      <w:bookmarkEnd w:id="47"/>
     </w:p>
     <w:p>
       <w:r>
@@ -12029,14 +12022,14 @@
         <w:pStyle w:val="3"/>
         <w:ind w:left="315"/>
       </w:pPr>
-      <w:bookmarkStart w:id="49" w:name="_Toc20140089"/>
+      <w:bookmarkStart w:id="48" w:name="_Toc20140089"/>
       <w:r>
         <w:rPr>
           <w:rFonts w:hint="eastAsia"/>
         </w:rPr>
         <w:t>返回结构</w:t>
       </w:r>
-      <w:bookmarkEnd w:id="49"/>
+      <w:bookmarkEnd w:id="48"/>
     </w:p>
     <w:p>
       <w:pPr>
@@ -12126,7 +12119,6 @@
     <w:p/>
     <w:p>
       <w:r>
-        <w:lastRenderedPageBreak/>
         <w:t>msg:   表示接口错误时的错误消息,  如果接口成功，返回空字符串。必须返回。</w:t>
       </w:r>
     </w:p>
@@ -12154,6 +12146,7 @@
         <w:rPr>
           <w:rFonts w:hint="eastAsia"/>
         </w:rPr>
+        <w:lastRenderedPageBreak/>
         <w:t>列表请求结构</w:t>
       </w:r>
     </w:p>
@@ -12548,7 +12541,6 @@
         <w:rPr>
           <w:rFonts w:hint="eastAsia"/>
         </w:rPr>
-        <w:lastRenderedPageBreak/>
         <w:t>2</w:t>
       </w:r>
       <w:r>
@@ -12635,14 +12627,15 @@
       <w:pPr>
         <w:pStyle w:val="2"/>
       </w:pPr>
-      <w:bookmarkStart w:id="50" w:name="_Toc20140090"/>
-      <w:r>
-        <w:rPr>
-          <w:rFonts w:hint="eastAsia"/>
-        </w:rPr>
+      <w:bookmarkStart w:id="49" w:name="_Toc20140090"/>
+      <w:r>
+        <w:rPr>
+          <w:rFonts w:hint="eastAsia"/>
+        </w:rPr>
+        <w:lastRenderedPageBreak/>
         <w:t>数据库设计</w:t>
       </w:r>
-      <w:bookmarkEnd w:id="50"/>
+      <w:bookmarkEnd w:id="49"/>
     </w:p>
     <w:p>
       <w:r>
@@ -12928,14 +12921,14 @@
         <w:pStyle w:val="3"/>
         <w:ind w:left="315"/>
       </w:pPr>
-      <w:bookmarkStart w:id="51" w:name="_Toc20140091"/>
+      <w:bookmarkStart w:id="50" w:name="_Toc20140091"/>
       <w:r>
         <w:rPr>
           <w:rFonts w:hint="eastAsia"/>
         </w:rPr>
         <w:t>关系型数据库</w:t>
       </w:r>
-      <w:bookmarkEnd w:id="51"/>
+      <w:bookmarkEnd w:id="50"/>
     </w:p>
     <w:p>
       <w:r>
@@ -13039,7 +13032,6 @@
         <w:rPr>
           <w:rFonts w:hint="eastAsia"/>
         </w:rPr>
-        <w:lastRenderedPageBreak/>
         <w:t>必须有主键</w:t>
       </w:r>
     </w:p>
@@ -13201,58 +13193,59 @@
       <w:pPr>
         <w:pStyle w:val="2"/>
       </w:pPr>
-      <w:bookmarkStart w:id="52" w:name="_Toc20140092"/>
-      <w:r>
-        <w:rPr>
-          <w:rFonts w:hint="eastAsia"/>
-        </w:rPr>
+      <w:bookmarkStart w:id="51" w:name="_Toc20140092"/>
+      <w:r>
+        <w:rPr>
+          <w:rFonts w:hint="eastAsia"/>
+        </w:rPr>
+        <w:lastRenderedPageBreak/>
         <w:t>Redis设计规范</w:t>
       </w:r>
+      <w:bookmarkEnd w:id="51"/>
+    </w:p>
+    <w:p>
+      <w:r>
+        <w:rPr>
+          <w:rFonts w:hint="eastAsia"/>
+        </w:rPr>
+        <w:t>参见：《Redis设计规范》</w:t>
+      </w:r>
+      <w:r>
+        <w:rPr>
+          <w:rFonts w:hint="eastAsia"/>
+        </w:rPr>
+        <w:t>.</w:t>
+      </w:r>
+      <w:r>
+        <w:t>pdf</w:t>
+      </w:r>
+    </w:p>
+    <w:p>
+      <w:pPr>
+        <w:pStyle w:val="2"/>
+      </w:pPr>
+      <w:bookmarkStart w:id="52" w:name="_Toc20140093"/>
+      <w:r>
+        <w:rPr>
+          <w:rFonts w:hint="eastAsia"/>
+        </w:rPr>
+        <w:t>项目管理工具</w:t>
+      </w:r>
       <w:bookmarkEnd w:id="52"/>
-    </w:p>
-    <w:p>
-      <w:r>
-        <w:rPr>
-          <w:rFonts w:hint="eastAsia"/>
-        </w:rPr>
-        <w:t>参见：《Redis设计规范》</w:t>
-      </w:r>
-      <w:r>
-        <w:rPr>
-          <w:rFonts w:hint="eastAsia"/>
-        </w:rPr>
-        <w:t>.</w:t>
-      </w:r>
-      <w:r>
-        <w:t>pdf</w:t>
-      </w:r>
-    </w:p>
-    <w:p>
-      <w:pPr>
-        <w:pStyle w:val="2"/>
-      </w:pPr>
-      <w:bookmarkStart w:id="53" w:name="_Toc20140093"/>
-      <w:r>
-        <w:rPr>
-          <w:rFonts w:hint="eastAsia"/>
-        </w:rPr>
-        <w:t>项目管理工具</w:t>
-      </w:r>
-      <w:bookmarkEnd w:id="53"/>
     </w:p>
     <w:p>
       <w:pPr>
         <w:pStyle w:val="3"/>
         <w:ind w:left="315"/>
       </w:pPr>
-      <w:bookmarkStart w:id="54" w:name="_Toc20140094"/>
+      <w:bookmarkStart w:id="53" w:name="_Toc20140094"/>
       <w:r>
         <w:rPr>
           <w:rFonts w:hint="eastAsia"/>
         </w:rPr>
         <w:t>文档管理：</w:t>
       </w:r>
-      <w:bookmarkEnd w:id="54"/>
+      <w:bookmarkEnd w:id="53"/>
     </w:p>
     <w:p>
       <w:r>
@@ -13356,14 +13349,14 @@
         <w:pStyle w:val="3"/>
         <w:ind w:left="315"/>
       </w:pPr>
-      <w:bookmarkStart w:id="55" w:name="_Toc20140095"/>
+      <w:bookmarkStart w:id="54" w:name="_Toc20140095"/>
       <w:r>
         <w:rPr>
           <w:rFonts w:hint="eastAsia"/>
         </w:rPr>
         <w:t>代码管理</w:t>
       </w:r>
-      <w:bookmarkEnd w:id="55"/>
+      <w:bookmarkEnd w:id="54"/>
     </w:p>
     <w:p>
       <w:r>
@@ -13387,7 +13380,6 @@
         <w:rPr>
           <w:noProof/>
         </w:rPr>
-        <w:lastRenderedPageBreak/>
         <w:drawing>
           <wp:inline distT="0" distB="0" distL="0" distR="0" wp14:anchorId="5FABE2AE" wp14:editId="60240EC4">
             <wp:extent cx="5274310" cy="2139315"/>
@@ -13560,14 +13552,15 @@
         <w:pStyle w:val="3"/>
         <w:ind w:left="315"/>
       </w:pPr>
-      <w:bookmarkStart w:id="56" w:name="_Toc20140096"/>
-      <w:r>
-        <w:rPr>
-          <w:rFonts w:hint="eastAsia"/>
-        </w:rPr>
+      <w:bookmarkStart w:id="55" w:name="_Toc20140096"/>
+      <w:r>
+        <w:rPr>
+          <w:rFonts w:hint="eastAsia"/>
+        </w:rPr>
+        <w:lastRenderedPageBreak/>
         <w:t>Bug管理</w:t>
       </w:r>
-      <w:bookmarkEnd w:id="56"/>
+      <w:bookmarkEnd w:id="55"/>
     </w:p>
     <w:p>
       <w:r>
@@ -13594,7 +13587,7 @@
         <w:pStyle w:val="2"/>
         <w:ind w:left="315"/>
       </w:pPr>
-      <w:bookmarkStart w:id="57" w:name="_Toc20140097"/>
+      <w:bookmarkStart w:id="56" w:name="_Toc20140097"/>
       <w:r>
         <w:rPr>
           <w:rFonts w:hint="eastAsia"/>
@@ -13619,21 +13612,21 @@
         </w:rPr>
         <w:t>流水线</w:t>
       </w:r>
-      <w:bookmarkEnd w:id="57"/>
+      <w:bookmarkEnd w:id="56"/>
     </w:p>
     <w:p>
       <w:pPr>
         <w:pStyle w:val="3"/>
         <w:ind w:left="315"/>
       </w:pPr>
-      <w:bookmarkStart w:id="58" w:name="_Toc20140098"/>
+      <w:bookmarkStart w:id="57" w:name="_Toc20140098"/>
       <w:r>
         <w:rPr>
           <w:rFonts w:hint="eastAsia"/>
         </w:rPr>
         <w:t>Git分支：</w:t>
       </w:r>
-      <w:bookmarkEnd w:id="58"/>
+      <w:bookmarkEnd w:id="57"/>
     </w:p>
     <w:p>
       <w:r>
@@ -13666,14 +13659,14 @@
         <w:pStyle w:val="3"/>
         <w:ind w:left="315"/>
       </w:pPr>
-      <w:bookmarkStart w:id="59" w:name="_Toc20140099"/>
+      <w:bookmarkStart w:id="58" w:name="_Toc20140099"/>
       <w:r>
         <w:rPr>
           <w:rFonts w:hint="eastAsia"/>
         </w:rPr>
         <w:t>打包部署：</w:t>
       </w:r>
-      <w:bookmarkEnd w:id="59"/>
+      <w:bookmarkEnd w:id="58"/>
     </w:p>
     <w:p>
       <w:r>
@@ -13781,7 +13774,6 @@
         <w:rPr>
           <w:rFonts w:hint="eastAsia"/>
         </w:rPr>
-        <w:lastRenderedPageBreak/>
         <w:t>服务器</w:t>
       </w:r>
       <w:r>
@@ -14109,6 +14101,7 @@
         <w:rPr>
           <w:rFonts w:hint="eastAsia"/>
         </w:rPr>
+        <w:lastRenderedPageBreak/>
         <w:t xml:space="preserve">微服务首次打包时，分离出系统组件的Jar包，并把相应的Jar包上传到 </w:t>
       </w:r>
       <w:r>
@@ -14253,14 +14246,14 @@
         <w:pStyle w:val="3"/>
         <w:ind w:left="315"/>
       </w:pPr>
-      <w:bookmarkStart w:id="60" w:name="_Toc20140100"/>
+      <w:bookmarkStart w:id="59" w:name="_Toc20140100"/>
       <w:r>
         <w:rPr>
           <w:rFonts w:hint="eastAsia"/>
         </w:rPr>
         <w:t>沟通工具</w:t>
       </w:r>
-      <w:bookmarkEnd w:id="60"/>
+      <w:bookmarkEnd w:id="59"/>
     </w:p>
     <w:p>
       <w:r>
@@ -14319,12 +14312,214 @@
       </w:r>
     </w:p>
     <w:p/>
+    <w:p>
+      <w:pPr>
+        <w:widowControl/>
+        <w:spacing w:line="240" w:lineRule="auto"/>
+        <w:jc w:val="left"/>
+        <w:rPr>
+          <w:b/>
+          <w:bCs/>
+          <w:kern w:val="44"/>
+          <w:sz w:val="44"/>
+          <w:szCs w:val="44"/>
+        </w:rPr>
+      </w:pPr>
+      <w:r>
+        <w:br w:type="page"/>
+      </w:r>
+    </w:p>
+    <w:p>
+      <w:pPr>
+        <w:pStyle w:val="1"/>
+      </w:pPr>
+      <w:r>
+        <w:lastRenderedPageBreak/>
+        <w:t>工作过程</w:t>
+      </w:r>
+    </w:p>
     <w:p/>
+    <w:p>
+      <w:r>
+        <w:rPr>
+          <w:noProof/>
+        </w:rPr>
+        <w:drawing>
+          <wp:inline distT="0" distB="0" distL="0" distR="0" wp14:anchorId="6255E264" wp14:editId="1567C141">
+            <wp:extent cx="6645910" cy="5318125"/>
+            <wp:effectExtent l="0" t="0" r="2540" b="0"/>
+            <wp:docPr id="5" name="图片 5" descr="C:\Users\zhang\Desktop\开发.jpg"/>
+            <wp:cNvGraphicFramePr>
+              <a:graphicFrameLocks xmlns:a="http://schemas.openxmlformats.org/drawingml/2006/main" noChangeAspect="1"/>
+            </wp:cNvGraphicFramePr>
+            <a:graphic xmlns:a="http://schemas.openxmlformats.org/drawingml/2006/main">
+              <a:graphicData uri="http://schemas.openxmlformats.org/drawingml/2006/picture">
+                <pic:pic xmlns:pic="http://schemas.openxmlformats.org/drawingml/2006/picture">
+                  <pic:nvPicPr>
+                    <pic:cNvPr id="0" name="Picture 3" descr="C:\Users\zhang\Desktop\开发.jpg"/>
+                    <pic:cNvPicPr>
+                      <a:picLocks noChangeAspect="1" noChangeArrowheads="1"/>
+                    </pic:cNvPicPr>
+                  </pic:nvPicPr>
+                  <pic:blipFill>
+                    <a:blip r:embed="rId15">
+                      <a:extLst>
+                        <a:ext uri="{28A0092B-C50C-407E-A947-70E740481C1C}">
+                          <a14:useLocalDpi xmlns:a14="http://schemas.microsoft.com/office/drawing/2010/main" val="0"/>
+                        </a:ext>
+                      </a:extLst>
+                    </a:blip>
+                    <a:srcRect/>
+                    <a:stretch>
+                      <a:fillRect/>
+                    </a:stretch>
+                  </pic:blipFill>
+                  <pic:spPr bwMode="auto">
+                    <a:xfrm>
+                      <a:off x="0" y="0"/>
+                      <a:ext cx="6645910" cy="5318125"/>
+                    </a:xfrm>
+                    <a:prstGeom prst="rect">
+                      <a:avLst/>
+                    </a:prstGeom>
+                    <a:noFill/>
+                    <a:ln>
+                      <a:noFill/>
+                    </a:ln>
+                  </pic:spPr>
+                </pic:pic>
+              </a:graphicData>
+            </a:graphic>
+          </wp:inline>
+        </w:drawing>
+      </w:r>
+    </w:p>
+    <w:p>
+      <w:pPr>
+        <w:rPr>
+          <w:rFonts w:hint="eastAsia"/>
+        </w:rPr>
+      </w:pPr>
+      <w:bookmarkStart w:id="60" w:name="_GoBack"/>
+      <w:bookmarkEnd w:id="60"/>
+    </w:p>
+    <w:p>
+      <w:pPr>
+        <w:pStyle w:val="1"/>
+      </w:pPr>
+      <w:r>
+        <w:rPr>
+          <w:noProof/>
+        </w:rPr>
+        <w:lastRenderedPageBreak/>
+        <w:drawing>
+          <wp:inline distT="0" distB="0" distL="0" distR="0" wp14:anchorId="0DBEA9D7" wp14:editId="4737DC8B">
+            <wp:extent cx="6958711" cy="3522510"/>
+            <wp:effectExtent l="0" t="0" r="0" b="1905"/>
+            <wp:docPr id="6" name="图片 6" descr="C:\Users\zhang\Desktop\测试.jpg"/>
+            <wp:cNvGraphicFramePr>
+              <a:graphicFrameLocks xmlns:a="http://schemas.openxmlformats.org/drawingml/2006/main" noChangeAspect="1"/>
+            </wp:cNvGraphicFramePr>
+            <a:graphic xmlns:a="http://schemas.openxmlformats.org/drawingml/2006/main">
+              <a:graphicData uri="http://schemas.openxmlformats.org/drawingml/2006/picture">
+                <pic:pic xmlns:pic="http://schemas.openxmlformats.org/drawingml/2006/picture">
+                  <pic:nvPicPr>
+                    <pic:cNvPr id="0" name="Picture 4" descr="C:\Users\zhang\Desktop\测试.jpg"/>
+                    <pic:cNvPicPr>
+                      <a:picLocks noChangeAspect="1" noChangeArrowheads="1"/>
+                    </pic:cNvPicPr>
+                  </pic:nvPicPr>
+                  <pic:blipFill>
+                    <a:blip r:embed="rId16">
+                      <a:extLst>
+                        <a:ext uri="{28A0092B-C50C-407E-A947-70E740481C1C}">
+                          <a14:useLocalDpi xmlns:a14="http://schemas.microsoft.com/office/drawing/2010/main" val="0"/>
+                        </a:ext>
+                      </a:extLst>
+                    </a:blip>
+                    <a:srcRect/>
+                    <a:stretch>
+                      <a:fillRect/>
+                    </a:stretch>
+                  </pic:blipFill>
+                  <pic:spPr bwMode="auto">
+                    <a:xfrm>
+                      <a:off x="0" y="0"/>
+                      <a:ext cx="6993661" cy="3540202"/>
+                    </a:xfrm>
+                    <a:prstGeom prst="rect">
+                      <a:avLst/>
+                    </a:prstGeom>
+                    <a:noFill/>
+                    <a:ln>
+                      <a:noFill/>
+                    </a:ln>
+                  </pic:spPr>
+                </pic:pic>
+              </a:graphicData>
+            </a:graphic>
+          </wp:inline>
+        </w:drawing>
+      </w:r>
+      <w:r>
+        <w:rPr>
+          <w:noProof/>
+        </w:rPr>
+        <w:drawing>
+          <wp:inline distT="0" distB="0" distL="0" distR="0" wp14:anchorId="4CD932C1" wp14:editId="4B923113">
+            <wp:extent cx="6995287" cy="2177879"/>
+            <wp:effectExtent l="0" t="0" r="0" b="0"/>
+            <wp:docPr id="3" name="图片 3" descr="C:\Users\zhang\Desktop\生产.jpg"/>
+            <wp:cNvGraphicFramePr>
+              <a:graphicFrameLocks xmlns:a="http://schemas.openxmlformats.org/drawingml/2006/main" noChangeAspect="1"/>
+            </wp:cNvGraphicFramePr>
+            <a:graphic xmlns:a="http://schemas.openxmlformats.org/drawingml/2006/main">
+              <a:graphicData uri="http://schemas.openxmlformats.org/drawingml/2006/picture">
+                <pic:pic xmlns:pic="http://schemas.openxmlformats.org/drawingml/2006/picture">
+                  <pic:nvPicPr>
+                    <pic:cNvPr id="0" name="Picture 2" descr="C:\Users\zhang\Desktop\生产.jpg"/>
+                    <pic:cNvPicPr>
+                      <a:picLocks noChangeAspect="1" noChangeArrowheads="1"/>
+                    </pic:cNvPicPr>
+                  </pic:nvPicPr>
+                  <pic:blipFill>
+                    <a:blip r:embed="rId17">
+                      <a:extLst>
+                        <a:ext uri="{28A0092B-C50C-407E-A947-70E740481C1C}">
+                          <a14:useLocalDpi xmlns:a14="http://schemas.microsoft.com/office/drawing/2010/main" val="0"/>
+                        </a:ext>
+                      </a:extLst>
+                    </a:blip>
+                    <a:srcRect/>
+                    <a:stretch>
+                      <a:fillRect/>
+                    </a:stretch>
+                  </pic:blipFill>
+                  <pic:spPr bwMode="auto">
+                    <a:xfrm>
+                      <a:off x="0" y="0"/>
+                      <a:ext cx="7067681" cy="2200418"/>
+                    </a:xfrm>
+                    <a:prstGeom prst="rect">
+                      <a:avLst/>
+                    </a:prstGeom>
+                    <a:noFill/>
+                    <a:ln>
+                      <a:noFill/>
+                    </a:ln>
+                  </pic:spPr>
+                </pic:pic>
+              </a:graphicData>
+            </a:graphic>
+          </wp:inline>
+        </w:drawing>
+      </w:r>
+    </w:p>
     <w:sectPr>
-      <w:headerReference w:type="default" r:id="rId15"/>
-      <w:footerReference w:type="default" r:id="rId16"/>
+      <w:headerReference w:type="default" r:id="rId18"/>
+      <w:footerReference w:type="default" r:id="rId19"/>
       <w:pgSz w:w="11906" w:h="16838"/>
-      <w:pgMar w:top="1440" w:right="1800" w:bottom="1440" w:left="1800" w:header="851" w:footer="992" w:gutter="0"/>
+      <w:pgMar w:top="720" w:right="720" w:bottom="720" w:left="720" w:header="851" w:footer="992" w:gutter="0"/>
       <w:pgNumType w:start="0"/>
       <w:cols w:space="425"/>
       <w:titlePg/>
@@ -14406,7 +14601,7 @@
         <w:szCs w:val="26"/>
         <w:lang w:val="zh-CN"/>
       </w:rPr>
-      <w:t>6</w:t>
+      <w:t>28</w:t>
     </w:r>
     <w:r>
       <w:rPr>
@@ -14470,6 +14665,7 @@
         <w:dataBinding w:prefixMappings="xmlns:ns0='http://purl.org/dc/elements/1.1/' xmlns:ns1='http://schemas.openxmlformats.org/package/2006/metadata/core-properties' " w:xpath="/ns1:coreProperties[1]/ns0:title[1]" w:storeItemID="{6C3C8BC8-F283-45AE-878A-BAB7291924A1}"/>
         <w:text/>
       </w:sdtPr>
+      <w:sdtEndPr/>
       <w:sdtContent>
         <w:r>
           <w:rPr>
@@ -19895,6 +20091,7 @@
     <w:rsid w:val="00462560"/>
     <w:rsid w:val="004750BC"/>
     <w:rsid w:val="00481BEF"/>
+    <w:rsid w:val="00516F05"/>
     <w:rsid w:val="005B0722"/>
     <w:rsid w:val="005B2A02"/>
     <w:rsid w:val="0062243A"/>
@@ -19904,6 +20101,7 @@
     <w:rsid w:val="007C46FC"/>
     <w:rsid w:val="008B125B"/>
     <w:rsid w:val="008C56FD"/>
+    <w:rsid w:val="00B35EC0"/>
     <w:rsid w:val="00B36984"/>
     <w:rsid w:val="00CC44D7"/>
     <w:rsid w:val="00DA2D23"/>
@@ -20753,7 +20951,7 @@
 </file>
 
 <file path=customXml/itemProps2.xml><?xml version="1.0" encoding="utf-8"?>
-<ds:datastoreItem xmlns:ds="http://schemas.openxmlformats.org/officeDocument/2006/customXml" ds:itemID="{337EA8C9-585F-4B1E-9FCB-D2687D8FAFEE}">
+<ds:datastoreItem xmlns:ds="http://schemas.openxmlformats.org/officeDocument/2006/customXml" ds:itemID="{E5EC3A8C-5802-45B8-A360-14671C58FEBB}">
   <ds:schemaRefs>
     <ds:schemaRef ds:uri="http://schemas.openxmlformats.org/officeDocument/2006/bibliography"/>
   </ds:schemaRefs>

--- a/help/doc/架构文档.docx
+++ b/help/doc/架构文档.docx
@@ -6060,10 +6060,10 @@
             <v:path o:extrusionok="f" gradientshapeok="t" o:connecttype="rect"/>
             <o:lock v:ext="edit" aspectratio="t"/>
           </v:shapetype>
-          <v:shape id="_x0000_i1025" type="#_x0000_t75" style="width:573.1pt;height:650.9pt" o:ole="">
+          <v:shape id="_x0000_i1025" type="#_x0000_t75" style="width:573pt;height:651.05pt" o:ole="">
             <v:imagedata r:id="rId11" o:title=""/>
           </v:shape>
-          <o:OLEObject Type="Embed" ProgID="Visio.Drawing.15" ShapeID="_x0000_i1025" DrawAspect="Content" ObjectID="_1666695518" r:id="rId12"/>
+          <o:OLEObject Type="Embed" ProgID="Visio.Drawing.15" ShapeID="_x0000_i1025" DrawAspect="Content" ObjectID="_1667831958" r:id="rId12"/>
         </w:object>
       </w:r>
     </w:p>
@@ -9016,7 +9016,21 @@
         <w:rPr>
           <w:rFonts w:hint="eastAsia"/>
         </w:rPr>
-        <w:t>或 Kafaka</w:t>
+        <w:t>或</w:t>
+      </w:r>
+      <w:r>
+        <w:rPr>
+          <w:rFonts w:hint="eastAsia"/>
+        </w:rPr>
+        <w:t xml:space="preserve"> Kaf</w:t>
+      </w:r>
+      <w:bookmarkStart w:id="29" w:name="_GoBack"/>
+      <w:bookmarkEnd w:id="29"/>
+      <w:r>
+        <w:rPr>
+          <w:rFonts w:hint="eastAsia"/>
+        </w:rPr>
+        <w:t>ka</w:t>
       </w:r>
     </w:p>
     <w:p>
@@ -9024,7 +9038,7 @@
         <w:pStyle w:val="3"/>
         <w:ind w:left="315"/>
       </w:pPr>
-      <w:bookmarkStart w:id="29" w:name="_Toc20140070"/>
+      <w:bookmarkStart w:id="30" w:name="_Toc20140070"/>
       <w:r>
         <w:rPr>
           <w:rFonts w:hint="eastAsia"/>
@@ -9037,7 +9051,7 @@
         </w:rPr>
         <w:t>开发环境</w:t>
       </w:r>
-      <w:bookmarkEnd w:id="29"/>
+      <w:bookmarkEnd w:id="30"/>
     </w:p>
     <w:p>
       <w:r>
@@ -9489,28 +9503,28 @@
       <w:pPr>
         <w:pStyle w:val="2"/>
       </w:pPr>
-      <w:bookmarkStart w:id="30" w:name="_Toc20140071"/>
+      <w:bookmarkStart w:id="31" w:name="_Toc20140071"/>
       <w:r>
         <w:rPr>
           <w:rFonts w:hint="eastAsia"/>
         </w:rPr>
         <w:t>服务器参数</w:t>
       </w:r>
-      <w:bookmarkEnd w:id="30"/>
+      <w:bookmarkEnd w:id="31"/>
     </w:p>
     <w:p>
       <w:pPr>
         <w:pStyle w:val="3"/>
         <w:ind w:left="315"/>
       </w:pPr>
-      <w:bookmarkStart w:id="31" w:name="_Toc20140072"/>
+      <w:bookmarkStart w:id="32" w:name="_Toc20140072"/>
       <w:r>
         <w:rPr>
           <w:rFonts w:hint="eastAsia"/>
         </w:rPr>
         <w:t>域名分配</w:t>
       </w:r>
-      <w:bookmarkEnd w:id="31"/>
+      <w:bookmarkEnd w:id="32"/>
     </w:p>
     <w:p>
       <w:pPr>
@@ -9565,14 +9579,14 @@
         <w:pStyle w:val="3"/>
         <w:ind w:left="315"/>
       </w:pPr>
-      <w:bookmarkStart w:id="32" w:name="_Toc20140073"/>
+      <w:bookmarkStart w:id="33" w:name="_Toc20140073"/>
       <w:r>
         <w:rPr>
           <w:rFonts w:hint="eastAsia"/>
         </w:rPr>
         <w:t>二级域名</w:t>
       </w:r>
-      <w:bookmarkEnd w:id="32"/>
+      <w:bookmarkEnd w:id="33"/>
     </w:p>
     <w:p>
       <w:r>
@@ -9759,14 +9773,14 @@
         <w:pStyle w:val="3"/>
         <w:ind w:left="315"/>
       </w:pPr>
-      <w:bookmarkStart w:id="33" w:name="_Toc20140074"/>
+      <w:bookmarkStart w:id="34" w:name="_Toc20140074"/>
       <w:r>
         <w:rPr>
           <w:rFonts w:hint="eastAsia"/>
         </w:rPr>
         <w:t>端口号</w:t>
       </w:r>
-      <w:bookmarkEnd w:id="33"/>
+      <w:bookmarkEnd w:id="34"/>
     </w:p>
     <w:p>
       <w:r>
@@ -10013,7 +10027,7 @@
         <w:pStyle w:val="3"/>
         <w:ind w:left="315"/>
       </w:pPr>
-      <w:bookmarkStart w:id="34" w:name="_Toc20140075"/>
+      <w:bookmarkStart w:id="35" w:name="_Toc20140075"/>
       <w:r>
         <w:rPr>
           <w:rFonts w:hint="eastAsia"/>
@@ -10029,7 +10043,7 @@
         </w:rPr>
         <w:t>参数设置</w:t>
       </w:r>
-      <w:bookmarkEnd w:id="34"/>
+      <w:bookmarkEnd w:id="35"/>
     </w:p>
     <w:p>
       <w:r>
@@ -11222,7 +11236,7 @@
           <w:iCs w:val="0"/>
         </w:rPr>
       </w:pPr>
-      <w:bookmarkStart w:id="35" w:name="_Toc20140076"/>
+      <w:bookmarkStart w:id="36" w:name="_Toc20140076"/>
       <w:r>
         <w:rPr>
           <w:rStyle w:val="ab"/>
@@ -11240,7 +11254,7 @@
         </w:rPr>
         <w:t>ginx参数</w:t>
       </w:r>
-      <w:bookmarkEnd w:id="35"/>
+      <w:bookmarkEnd w:id="36"/>
       <w:r>
         <w:rPr>
           <w:rStyle w:val="ab"/>
@@ -11312,7 +11326,7 @@
       <w:pPr>
         <w:pStyle w:val="2"/>
       </w:pPr>
-      <w:bookmarkStart w:id="36" w:name="_Toc20140077"/>
+      <w:bookmarkStart w:id="37" w:name="_Toc20140077"/>
       <w:r>
         <w:rPr>
           <w:rFonts w:hint="eastAsia"/>
@@ -11350,21 +11364,21 @@
         </w:rPr>
         <w:t>安全性</w:t>
       </w:r>
-      <w:bookmarkEnd w:id="36"/>
+      <w:bookmarkEnd w:id="37"/>
     </w:p>
     <w:p>
       <w:pPr>
         <w:pStyle w:val="3"/>
         <w:ind w:left="315"/>
       </w:pPr>
-      <w:bookmarkStart w:id="37" w:name="_Toc20140078"/>
+      <w:bookmarkStart w:id="38" w:name="_Toc20140078"/>
       <w:r>
         <w:rPr>
           <w:rFonts w:hint="eastAsia"/>
         </w:rPr>
         <w:t>普通Web接口的有效性验证</w:t>
       </w:r>
-      <w:bookmarkEnd w:id="37"/>
+      <w:bookmarkEnd w:id="38"/>
     </w:p>
     <w:p>
       <w:r>
@@ -11433,14 +11447,14 @@
         <w:pStyle w:val="3"/>
         <w:ind w:left="315"/>
       </w:pPr>
-      <w:bookmarkStart w:id="38" w:name="_Toc20140079"/>
+      <w:bookmarkStart w:id="39" w:name="_Toc20140079"/>
       <w:r>
         <w:rPr>
           <w:rFonts w:hint="eastAsia"/>
         </w:rPr>
         <w:t>提供给第三方供应商的接口</w:t>
       </w:r>
-      <w:bookmarkEnd w:id="38"/>
+      <w:bookmarkEnd w:id="39"/>
     </w:p>
     <w:p>
       <w:r>
@@ -11494,14 +11508,14 @@
         <w:pStyle w:val="3"/>
         <w:ind w:left="315"/>
       </w:pPr>
-      <w:bookmarkStart w:id="39" w:name="_Toc20140080"/>
+      <w:bookmarkStart w:id="40" w:name="_Toc20140080"/>
       <w:r>
         <w:rPr>
           <w:rFonts w:hint="eastAsia"/>
         </w:rPr>
         <w:t>防Sql注入</w:t>
       </w:r>
-      <w:bookmarkEnd w:id="39"/>
+      <w:bookmarkEnd w:id="40"/>
     </w:p>
     <w:p>
       <w:r>
@@ -11517,14 +11531,14 @@
         <w:pStyle w:val="3"/>
         <w:ind w:left="315"/>
       </w:pPr>
-      <w:bookmarkStart w:id="40" w:name="_Toc20140081"/>
+      <w:bookmarkStart w:id="41" w:name="_Toc20140081"/>
       <w:r>
         <w:rPr>
           <w:rFonts w:hint="eastAsia"/>
         </w:rPr>
         <w:t>防盗刷</w:t>
       </w:r>
-      <w:bookmarkEnd w:id="40"/>
+      <w:bookmarkEnd w:id="41"/>
     </w:p>
     <w:p>
       <w:r>
@@ -11598,14 +11612,14 @@
         <w:pStyle w:val="3"/>
         <w:ind w:left="315"/>
       </w:pPr>
-      <w:bookmarkStart w:id="41" w:name="_Toc20140082"/>
+      <w:bookmarkStart w:id="42" w:name="_Toc20140082"/>
       <w:r>
         <w:rPr>
           <w:rFonts w:hint="eastAsia"/>
         </w:rPr>
         <w:t>群发邮件 防止封号</w:t>
       </w:r>
-      <w:bookmarkEnd w:id="41"/>
+      <w:bookmarkEnd w:id="42"/>
     </w:p>
     <w:p/>
     <w:p>
@@ -11613,14 +11627,14 @@
         <w:pStyle w:val="3"/>
         <w:ind w:left="315"/>
       </w:pPr>
-      <w:bookmarkStart w:id="42" w:name="_Toc20140083"/>
+      <w:bookmarkStart w:id="43" w:name="_Toc20140083"/>
       <w:r>
         <w:rPr>
           <w:rFonts w:hint="eastAsia"/>
         </w:rPr>
         <w:t>防盗链</w:t>
       </w:r>
-      <w:bookmarkEnd w:id="42"/>
+      <w:bookmarkEnd w:id="43"/>
     </w:p>
     <w:p>
       <w:r>
@@ -11635,27 +11649,27 @@
       <w:pPr>
         <w:pStyle w:val="1"/>
       </w:pPr>
-      <w:bookmarkStart w:id="43" w:name="_Toc20140084"/>
+      <w:bookmarkStart w:id="44" w:name="_Toc20140084"/>
       <w:r>
         <w:rPr>
           <w:rFonts w:hint="eastAsia"/>
         </w:rPr>
         <w:t>设计规范</w:t>
       </w:r>
-      <w:bookmarkEnd w:id="43"/>
+      <w:bookmarkEnd w:id="44"/>
     </w:p>
     <w:p>
       <w:pPr>
         <w:pStyle w:val="2"/>
       </w:pPr>
-      <w:bookmarkStart w:id="44" w:name="_Toc20140085"/>
+      <w:bookmarkStart w:id="45" w:name="_Toc20140085"/>
       <w:r>
         <w:rPr>
           <w:rFonts w:hint="eastAsia"/>
         </w:rPr>
         <w:t>Java开发规范</w:t>
       </w:r>
-      <w:bookmarkEnd w:id="44"/>
+      <w:bookmarkEnd w:id="45"/>
     </w:p>
     <w:p>
       <w:pPr>
@@ -11808,7 +11822,7 @@
       <w:pPr>
         <w:pStyle w:val="2"/>
       </w:pPr>
-      <w:bookmarkStart w:id="45" w:name="_Toc20140086"/>
+      <w:bookmarkStart w:id="46" w:name="_Toc20140086"/>
       <w:r>
         <w:rPr>
           <w:rFonts w:hint="eastAsia"/>
@@ -11828,7 +11842,7 @@
         </w:rPr>
         <w:t>规范</w:t>
       </w:r>
-      <w:bookmarkEnd w:id="45"/>
+      <w:bookmarkEnd w:id="46"/>
     </w:p>
     <w:p>
       <w:r>
@@ -11861,14 +11875,14 @@
         <w:pStyle w:val="3"/>
         <w:ind w:left="315"/>
       </w:pPr>
-      <w:bookmarkStart w:id="46" w:name="_Toc20140087"/>
+      <w:bookmarkStart w:id="47" w:name="_Toc20140087"/>
       <w:r>
         <w:rPr>
           <w:rFonts w:hint="eastAsia"/>
         </w:rPr>
         <w:t>跨域</w:t>
       </w:r>
-      <w:bookmarkEnd w:id="46"/>
+      <w:bookmarkEnd w:id="47"/>
     </w:p>
     <w:p>
       <w:r>
@@ -11913,14 +11927,14 @@
         <w:pStyle w:val="3"/>
         <w:ind w:left="315"/>
       </w:pPr>
-      <w:bookmarkStart w:id="47" w:name="_Toc20140088"/>
+      <w:bookmarkStart w:id="48" w:name="_Toc20140088"/>
       <w:r>
         <w:rPr>
           <w:rFonts w:hint="eastAsia"/>
         </w:rPr>
         <w:t>幂等性</w:t>
       </w:r>
-      <w:bookmarkEnd w:id="47"/>
+      <w:bookmarkEnd w:id="48"/>
     </w:p>
     <w:p>
       <w:r>
@@ -12022,14 +12036,14 @@
         <w:pStyle w:val="3"/>
         <w:ind w:left="315"/>
       </w:pPr>
-      <w:bookmarkStart w:id="48" w:name="_Toc20140089"/>
+      <w:bookmarkStart w:id="49" w:name="_Toc20140089"/>
       <w:r>
         <w:rPr>
           <w:rFonts w:hint="eastAsia"/>
         </w:rPr>
         <w:t>返回结构</w:t>
       </w:r>
-      <w:bookmarkEnd w:id="48"/>
+      <w:bookmarkEnd w:id="49"/>
     </w:p>
     <w:p>
       <w:pPr>
@@ -12627,7 +12641,7 @@
       <w:pPr>
         <w:pStyle w:val="2"/>
       </w:pPr>
-      <w:bookmarkStart w:id="49" w:name="_Toc20140090"/>
+      <w:bookmarkStart w:id="50" w:name="_Toc20140090"/>
       <w:r>
         <w:rPr>
           <w:rFonts w:hint="eastAsia"/>
@@ -12635,7 +12649,7 @@
         <w:lastRenderedPageBreak/>
         <w:t>数据库设计</w:t>
       </w:r>
-      <w:bookmarkEnd w:id="49"/>
+      <w:bookmarkEnd w:id="50"/>
     </w:p>
     <w:p>
       <w:r>
@@ -12921,14 +12935,14 @@
         <w:pStyle w:val="3"/>
         <w:ind w:left="315"/>
       </w:pPr>
-      <w:bookmarkStart w:id="50" w:name="_Toc20140091"/>
+      <w:bookmarkStart w:id="51" w:name="_Toc20140091"/>
       <w:r>
         <w:rPr>
           <w:rFonts w:hint="eastAsia"/>
         </w:rPr>
         <w:t>关系型数据库</w:t>
       </w:r>
-      <w:bookmarkEnd w:id="50"/>
+      <w:bookmarkEnd w:id="51"/>
     </w:p>
     <w:p>
       <w:r>
@@ -13193,7 +13207,7 @@
       <w:pPr>
         <w:pStyle w:val="2"/>
       </w:pPr>
-      <w:bookmarkStart w:id="51" w:name="_Toc20140092"/>
+      <w:bookmarkStart w:id="52" w:name="_Toc20140092"/>
       <w:r>
         <w:rPr>
           <w:rFonts w:hint="eastAsia"/>
@@ -13201,7 +13215,7 @@
         <w:lastRenderedPageBreak/>
         <w:t>Redis设计规范</w:t>
       </w:r>
-      <w:bookmarkEnd w:id="51"/>
+      <w:bookmarkEnd w:id="52"/>
     </w:p>
     <w:p>
       <w:r>
@@ -13224,28 +13238,28 @@
       <w:pPr>
         <w:pStyle w:val="2"/>
       </w:pPr>
-      <w:bookmarkStart w:id="52" w:name="_Toc20140093"/>
+      <w:bookmarkStart w:id="53" w:name="_Toc20140093"/>
       <w:r>
         <w:rPr>
           <w:rFonts w:hint="eastAsia"/>
         </w:rPr>
         <w:t>项目管理工具</w:t>
       </w:r>
-      <w:bookmarkEnd w:id="52"/>
+      <w:bookmarkEnd w:id="53"/>
     </w:p>
     <w:p>
       <w:pPr>
         <w:pStyle w:val="3"/>
         <w:ind w:left="315"/>
       </w:pPr>
-      <w:bookmarkStart w:id="53" w:name="_Toc20140094"/>
+      <w:bookmarkStart w:id="54" w:name="_Toc20140094"/>
       <w:r>
         <w:rPr>
           <w:rFonts w:hint="eastAsia"/>
         </w:rPr>
         <w:t>文档管理：</w:t>
       </w:r>
-      <w:bookmarkEnd w:id="53"/>
+      <w:bookmarkEnd w:id="54"/>
     </w:p>
     <w:p>
       <w:r>
@@ -13349,14 +13363,14 @@
         <w:pStyle w:val="3"/>
         <w:ind w:left="315"/>
       </w:pPr>
-      <w:bookmarkStart w:id="54" w:name="_Toc20140095"/>
+      <w:bookmarkStart w:id="55" w:name="_Toc20140095"/>
       <w:r>
         <w:rPr>
           <w:rFonts w:hint="eastAsia"/>
         </w:rPr>
         <w:t>代码管理</w:t>
       </w:r>
-      <w:bookmarkEnd w:id="54"/>
+      <w:bookmarkEnd w:id="55"/>
     </w:p>
     <w:p>
       <w:r>
@@ -13552,7 +13566,7 @@
         <w:pStyle w:val="3"/>
         <w:ind w:left="315"/>
       </w:pPr>
-      <w:bookmarkStart w:id="55" w:name="_Toc20140096"/>
+      <w:bookmarkStart w:id="56" w:name="_Toc20140096"/>
       <w:r>
         <w:rPr>
           <w:rFonts w:hint="eastAsia"/>
@@ -13560,7 +13574,7 @@
         <w:lastRenderedPageBreak/>
         <w:t>Bug管理</w:t>
       </w:r>
-      <w:bookmarkEnd w:id="55"/>
+      <w:bookmarkEnd w:id="56"/>
     </w:p>
     <w:p>
       <w:r>
@@ -13587,7 +13601,7 @@
         <w:pStyle w:val="2"/>
         <w:ind w:left="315"/>
       </w:pPr>
-      <w:bookmarkStart w:id="56" w:name="_Toc20140097"/>
+      <w:bookmarkStart w:id="57" w:name="_Toc20140097"/>
       <w:r>
         <w:rPr>
           <w:rFonts w:hint="eastAsia"/>
@@ -13612,21 +13626,21 @@
         </w:rPr>
         <w:t>流水线</w:t>
       </w:r>
-      <w:bookmarkEnd w:id="56"/>
+      <w:bookmarkEnd w:id="57"/>
     </w:p>
     <w:p>
       <w:pPr>
         <w:pStyle w:val="3"/>
         <w:ind w:left="315"/>
       </w:pPr>
-      <w:bookmarkStart w:id="57" w:name="_Toc20140098"/>
+      <w:bookmarkStart w:id="58" w:name="_Toc20140098"/>
       <w:r>
         <w:rPr>
           <w:rFonts w:hint="eastAsia"/>
         </w:rPr>
         <w:t>Git分支：</w:t>
       </w:r>
-      <w:bookmarkEnd w:id="57"/>
+      <w:bookmarkEnd w:id="58"/>
     </w:p>
     <w:p>
       <w:r>
@@ -13659,14 +13673,14 @@
         <w:pStyle w:val="3"/>
         <w:ind w:left="315"/>
       </w:pPr>
-      <w:bookmarkStart w:id="58" w:name="_Toc20140099"/>
+      <w:bookmarkStart w:id="59" w:name="_Toc20140099"/>
       <w:r>
         <w:rPr>
           <w:rFonts w:hint="eastAsia"/>
         </w:rPr>
         <w:t>打包部署：</w:t>
       </w:r>
-      <w:bookmarkEnd w:id="58"/>
+      <w:bookmarkEnd w:id="59"/>
     </w:p>
     <w:p>
       <w:r>
@@ -14246,14 +14260,14 @@
         <w:pStyle w:val="3"/>
         <w:ind w:left="315"/>
       </w:pPr>
-      <w:bookmarkStart w:id="59" w:name="_Toc20140100"/>
+      <w:bookmarkStart w:id="60" w:name="_Toc20140100"/>
       <w:r>
         <w:rPr>
           <w:rFonts w:hint="eastAsia"/>
         </w:rPr>
         <w:t>沟通工具</w:t>
       </w:r>
-      <w:bookmarkEnd w:id="59"/>
+      <w:bookmarkEnd w:id="60"/>
     </w:p>
     <w:p>
       <w:r>
@@ -14394,15 +14408,7 @@
         </w:drawing>
       </w:r>
     </w:p>
-    <w:p>
-      <w:pPr>
-        <w:rPr>
-          <w:rFonts w:hint="eastAsia"/>
-        </w:rPr>
-      </w:pPr>
-      <w:bookmarkStart w:id="60" w:name="_GoBack"/>
-      <w:bookmarkEnd w:id="60"/>
-    </w:p>
+    <w:p/>
     <w:p>
       <w:pPr>
         <w:pStyle w:val="1"/>
@@ -14601,7 +14607,7 @@
         <w:szCs w:val="26"/>
         <w:lang w:val="zh-CN"/>
       </w:rPr>
-      <w:t>28</w:t>
+      <w:t>16</w:t>
     </w:r>
     <w:r>
       <w:rPr>
@@ -20004,7 +20010,6 @@
     <w:sig w:usb0="A00002EF" w:usb1="4000A44B" w:usb2="00000000" w:usb3="00000000" w:csb0="0000019F" w:csb1="00000000"/>
   </w:font>
   <w:font w:name="等线">
-    <w:altName w:val="DengXian"/>
     <w:panose1 w:val="02010600030101010101"/>
     <w:charset w:val="86"/>
     <w:family w:val="auto"/>
@@ -20087,6 +20092,7 @@
     <w:rsid w:val="002B593A"/>
     <w:rsid w:val="00315A93"/>
     <w:rsid w:val="00334591"/>
+    <w:rsid w:val="003B7F4D"/>
     <w:rsid w:val="004102E6"/>
     <w:rsid w:val="00462560"/>
     <w:rsid w:val="004750BC"/>
@@ -20951,7 +20957,7 @@
 </file>
 
 <file path=customXml/itemProps2.xml><?xml version="1.0" encoding="utf-8"?>
-<ds:datastoreItem xmlns:ds="http://schemas.openxmlformats.org/officeDocument/2006/customXml" ds:itemID="{E5EC3A8C-5802-45B8-A360-14671C58FEBB}">
+<ds:datastoreItem xmlns:ds="http://schemas.openxmlformats.org/officeDocument/2006/customXml" ds:itemID="{3391D2F4-56FF-4226-9ABC-3A423A549839}">
   <ds:schemaRefs>
     <ds:schemaRef ds:uri="http://schemas.openxmlformats.org/officeDocument/2006/bibliography"/>
   </ds:schemaRefs>
